--- a/outdirectory/خطة التسويق/تقييم خطة التسويق/محمد بسام الشمالات .docx
+++ b/outdirectory/خطة التسويق/تقييم خطة التسويق/محمد بسام الشمالات .docx
@@ -1894,7 +1894,7 @@
                 <w:sz w:val="18"/>
                 <w:szCs w:val="18"/>
               </w:rPr>
-              <w:t xml:space="preserve"/>
+              <w:t xml:space="preserve">لا</w:t>
             </w:r>
           </w:p>
         </w:tc>
@@ -2217,7 +2217,7 @@
                 <w:sz w:val="18"/>
                 <w:szCs w:val="18"/>
               </w:rPr>
-              <w:t xml:space="preserve"/>
+              <w:t xml:space="preserve">لا</w:t>
             </w:r>
           </w:p>
         </w:tc>
@@ -2421,7 +2421,7 @@
                 <w:sz w:val="18"/>
                 <w:szCs w:val="18"/>
               </w:rPr>
-              <w:t xml:space="preserve"/>
+              <w:t xml:space="preserve">لا</w:t>
             </w:r>
           </w:p>
         </w:tc>
